--- a/Understanding_DEV_REACT.docx
+++ b/Understanding_DEV_REACT.docx
@@ -16,16 +16,379 @@
           <w:shd w:fill="auto" w:val="clear"/>
         </w:rPr>
       </w:pPr>
-      <w:r>
-        <w:rPr>
-          <w:rFonts w:ascii="Calibri" w:hAnsi="Calibri" w:cs="Calibri" w:eastAsia="Calibri"/>
-          <w:color w:val="auto"/>
-          <w:spacing w:val="0"/>
-          <w:position w:val="0"/>
-          <w:sz w:val="22"/>
-          <w:shd w:fill="auto" w:val="clear"/>
-        </w:rPr>
-        <w:t xml:space="preserve">aa</w:t>
+    </w:p>
+    <w:p>
+      <w:pPr>
+        <w:spacing w:before="0" w:after="200" w:line="276"/>
+        <w:ind w:right="0" w:left="0" w:firstLine="0"/>
+        <w:jc w:val="left"/>
+        <w:rPr>
+          <w:rFonts w:ascii="Arial Black" w:hAnsi="Arial Black" w:cs="Arial Black" w:eastAsia="Arial Black"/>
+          <w:b/>
+          <w:color w:val="auto"/>
+          <w:spacing w:val="0"/>
+          <w:position w:val="0"/>
+          <w:sz w:val="22"/>
+          <w:shd w:fill="auto" w:val="clear"/>
+        </w:rPr>
+      </w:pPr>
+      <w:r>
+        <w:rPr>
+          <w:rFonts w:ascii="Arial Black" w:hAnsi="Arial Black" w:cs="Arial Black" w:eastAsia="Arial Black"/>
+          <w:b/>
+          <w:color w:val="auto"/>
+          <w:spacing w:val="0"/>
+          <w:position w:val="0"/>
+          <w:sz w:val="44"/>
+          <w:shd w:fill="auto" w:val="clear"/>
+        </w:rPr>
+        <w:t xml:space="preserve">GIT E GITHUB</w:t>
+      </w:r>
+    </w:p>
+    <w:p>
+      <w:pPr>
+        <w:spacing w:before="0" w:after="200" w:line="276"/>
+        <w:ind w:right="0" w:left="0" w:firstLine="0"/>
+        <w:jc w:val="left"/>
+        <w:rPr>
+          <w:rFonts w:ascii="Calibri" w:hAnsi="Calibri" w:cs="Calibri" w:eastAsia="Calibri"/>
+          <w:color w:val="auto"/>
+          <w:spacing w:val="0"/>
+          <w:position w:val="0"/>
+          <w:sz w:val="22"/>
+          <w:shd w:fill="auto" w:val="clear"/>
+        </w:rPr>
+      </w:pPr>
+      <w:r>
+        <w:rPr>
+          <w:rFonts w:ascii="Calibri" w:hAnsi="Calibri" w:cs="Calibri" w:eastAsia="Calibri"/>
+          <w:color w:val="auto"/>
+          <w:spacing w:val="0"/>
+          <w:position w:val="0"/>
+          <w:sz w:val="22"/>
+          <w:shd w:fill="auto" w:val="clear"/>
+        </w:rPr>
+        <w:t xml:space="preserve">1.</w:t>
+        <w:tab/>
+        <w:t xml:space="preserve">criar repositório no </w:t>
+      </w:r>
+      <w:r>
+        <w:rPr>
+          <w:rFonts w:ascii="Calibri" w:hAnsi="Calibri" w:cs="Calibri" w:eastAsia="Calibri"/>
+          <w:b/>
+          <w:color w:val="auto"/>
+          <w:spacing w:val="0"/>
+          <w:position w:val="0"/>
+          <w:sz w:val="22"/>
+          <w:shd w:fill="auto" w:val="clear"/>
+        </w:rPr>
+        <w:t xml:space="preserve">github</w:t>
+      </w:r>
+    </w:p>
+    <w:p>
+      <w:pPr>
+        <w:spacing w:before="0" w:after="200" w:line="276"/>
+        <w:ind w:right="0" w:left="0" w:firstLine="0"/>
+        <w:jc w:val="left"/>
+        <w:rPr>
+          <w:rFonts w:ascii="Calibri" w:hAnsi="Calibri" w:cs="Calibri" w:eastAsia="Calibri"/>
+          <w:color w:val="auto"/>
+          <w:spacing w:val="0"/>
+          <w:position w:val="0"/>
+          <w:sz w:val="22"/>
+          <w:shd w:fill="auto" w:val="clear"/>
+        </w:rPr>
+      </w:pPr>
+      <w:r>
+        <w:rPr>
+          <w:rFonts w:ascii="Calibri" w:hAnsi="Calibri" w:cs="Calibri" w:eastAsia="Calibri"/>
+          <w:color w:val="auto"/>
+          <w:spacing w:val="0"/>
+          <w:position w:val="0"/>
+          <w:sz w:val="22"/>
+          <w:shd w:fill="auto" w:val="clear"/>
+        </w:rPr>
+        <w:t xml:space="preserve">2.</w:t>
+      </w:r>
+      <w:r>
+        <w:rPr>
+          <w:rFonts w:ascii="Calibri" w:hAnsi="Calibri" w:cs="Calibri" w:eastAsia="Calibri"/>
+          <w:b/>
+          <w:color w:val="auto"/>
+          <w:spacing w:val="0"/>
+          <w:position w:val="0"/>
+          <w:sz w:val="22"/>
+          <w:shd w:fill="auto" w:val="clear"/>
+        </w:rPr>
+        <w:tab/>
+        <w:t xml:space="preserve">-git clone </w:t>
+      </w:r>
+      <w:r>
+        <w:rPr>
+          <w:rFonts w:ascii="Calibri" w:hAnsi="Calibri" w:cs="Calibri" w:eastAsia="Calibri"/>
+          <w:color w:val="auto"/>
+          <w:spacing w:val="0"/>
+          <w:position w:val="0"/>
+          <w:sz w:val="22"/>
+          <w:shd w:fill="auto" w:val="clear"/>
+        </w:rPr>
+        <w:t xml:space="preserve">github.com/repositorio</w:t>
+      </w:r>
+    </w:p>
+    <w:p>
+      <w:pPr>
+        <w:spacing w:before="0" w:after="200" w:line="276"/>
+        <w:ind w:right="0" w:left="0" w:firstLine="0"/>
+        <w:jc w:val="left"/>
+        <w:rPr>
+          <w:rFonts w:ascii="Calibri" w:hAnsi="Calibri" w:cs="Calibri" w:eastAsia="Calibri"/>
+          <w:color w:val="auto"/>
+          <w:spacing w:val="0"/>
+          <w:position w:val="0"/>
+          <w:sz w:val="22"/>
+          <w:shd w:fill="auto" w:val="clear"/>
+        </w:rPr>
+      </w:pPr>
+      <w:r>
+        <w:rPr>
+          <w:rFonts w:ascii="Calibri" w:hAnsi="Calibri" w:cs="Calibri" w:eastAsia="Calibri"/>
+          <w:color w:val="auto"/>
+          <w:spacing w:val="0"/>
+          <w:position w:val="0"/>
+          <w:sz w:val="22"/>
+          <w:shd w:fill="auto" w:val="clear"/>
+        </w:rPr>
+        <w:t xml:space="preserve">3.</w:t>
+      </w:r>
+      <w:r>
+        <w:rPr>
+          <w:rFonts w:ascii="Calibri" w:hAnsi="Calibri" w:cs="Calibri" w:eastAsia="Calibri"/>
+          <w:b/>
+          <w:color w:val="auto"/>
+          <w:spacing w:val="0"/>
+          <w:position w:val="0"/>
+          <w:sz w:val="22"/>
+          <w:shd w:fill="auto" w:val="clear"/>
+        </w:rPr>
+        <w:tab/>
+        <w:t xml:space="preserve">-git add . </w:t>
+      </w:r>
+      <w:r>
+        <w:rPr>
+          <w:rFonts w:ascii="Calibri" w:hAnsi="Calibri" w:cs="Calibri" w:eastAsia="Calibri"/>
+          <w:color w:val="auto"/>
+          <w:spacing w:val="0"/>
+          <w:position w:val="0"/>
+          <w:sz w:val="22"/>
+          <w:shd w:fill="auto" w:val="clear"/>
+        </w:rPr>
+        <w:t xml:space="preserve">/ ou git add arquivo.html (selecionar arquivo em específico para comentar </w:t>
+        <w:tab/>
+        <w:tab/>
+        <w:t xml:space="preserve">commit)</w:t>
+      </w:r>
+    </w:p>
+    <w:p>
+      <w:pPr>
+        <w:spacing w:before="0" w:after="200" w:line="276"/>
+        <w:ind w:right="0" w:left="0" w:firstLine="0"/>
+        <w:jc w:val="left"/>
+        <w:rPr>
+          <w:rFonts w:ascii="Calibri" w:hAnsi="Calibri" w:cs="Calibri" w:eastAsia="Calibri"/>
+          <w:color w:val="auto"/>
+          <w:spacing w:val="0"/>
+          <w:position w:val="0"/>
+          <w:sz w:val="22"/>
+          <w:shd w:fill="auto" w:val="clear"/>
+        </w:rPr>
+      </w:pPr>
+      <w:r>
+        <w:rPr>
+          <w:rFonts w:ascii="Calibri" w:hAnsi="Calibri" w:cs="Calibri" w:eastAsia="Calibri"/>
+          <w:color w:val="auto"/>
+          <w:spacing w:val="0"/>
+          <w:position w:val="0"/>
+          <w:sz w:val="22"/>
+          <w:shd w:fill="auto" w:val="clear"/>
+        </w:rPr>
+        <w:t xml:space="preserve">4.</w:t>
+        <w:tab/>
+      </w:r>
+      <w:r>
+        <w:rPr>
+          <w:rFonts w:ascii="Calibri" w:hAnsi="Calibri" w:cs="Calibri" w:eastAsia="Calibri"/>
+          <w:b/>
+          <w:color w:val="auto"/>
+          <w:spacing w:val="0"/>
+          <w:position w:val="0"/>
+          <w:sz w:val="22"/>
+          <w:shd w:fill="auto" w:val="clear"/>
+        </w:rPr>
+        <w:t xml:space="preserve">-git commit -m </w:t>
+      </w:r>
+      <w:r>
+        <w:rPr>
+          <w:rFonts w:ascii="Calibri" w:hAnsi="Calibri" w:cs="Calibri" w:eastAsia="Calibri"/>
+          <w:color w:val="auto"/>
+          <w:spacing w:val="0"/>
+          <w:position w:val="0"/>
+          <w:sz w:val="22"/>
+          <w:shd w:fill="auto" w:val="clear"/>
+        </w:rPr>
+        <w:t xml:space="preserve">"comente sobre o commit"</w:t>
+      </w:r>
+    </w:p>
+    <w:p>
+      <w:pPr>
+        <w:spacing w:before="0" w:after="200" w:line="276"/>
+        <w:ind w:right="0" w:left="0" w:firstLine="0"/>
+        <w:jc w:val="left"/>
+        <w:rPr>
+          <w:rFonts w:ascii="Calibri" w:hAnsi="Calibri" w:cs="Calibri" w:eastAsia="Calibri"/>
+          <w:color w:val="auto"/>
+          <w:spacing w:val="0"/>
+          <w:position w:val="0"/>
+          <w:sz w:val="22"/>
+          <w:shd w:fill="auto" w:val="clear"/>
+        </w:rPr>
+      </w:pPr>
+      <w:r>
+        <w:rPr>
+          <w:rFonts w:ascii="Calibri" w:hAnsi="Calibri" w:cs="Calibri" w:eastAsia="Calibri"/>
+          <w:color w:val="auto"/>
+          <w:spacing w:val="0"/>
+          <w:position w:val="0"/>
+          <w:sz w:val="22"/>
+          <w:shd w:fill="auto" w:val="clear"/>
+        </w:rPr>
+        <w:t xml:space="preserve">5.</w:t>
+        <w:tab/>
+      </w:r>
+      <w:r>
+        <w:rPr>
+          <w:rFonts w:ascii="Calibri" w:hAnsi="Calibri" w:cs="Calibri" w:eastAsia="Calibri"/>
+          <w:b/>
+          <w:color w:val="auto"/>
+          <w:spacing w:val="0"/>
+          <w:position w:val="0"/>
+          <w:sz w:val="22"/>
+          <w:shd w:fill="auto" w:val="clear"/>
+        </w:rPr>
+        <w:t xml:space="preserve">-git push origin </w:t>
+      </w:r>
+      <w:r>
+        <w:rPr>
+          <w:rFonts w:ascii="Calibri" w:hAnsi="Calibri" w:cs="Calibri" w:eastAsia="Calibri"/>
+          <w:color w:val="auto"/>
+          <w:spacing w:val="0"/>
+          <w:position w:val="0"/>
+          <w:sz w:val="22"/>
+          <w:shd w:fill="auto" w:val="clear"/>
+        </w:rPr>
+        <w:t xml:space="preserve">main/master </w:t>
+      </w:r>
+    </w:p>
+    <w:p>
+      <w:pPr>
+        <w:spacing w:before="0" w:after="200" w:line="276"/>
+        <w:ind w:right="0" w:left="0" w:firstLine="0"/>
+        <w:jc w:val="left"/>
+        <w:rPr>
+          <w:rFonts w:ascii="Calibri" w:hAnsi="Calibri" w:cs="Calibri" w:eastAsia="Calibri"/>
+          <w:color w:val="auto"/>
+          <w:spacing w:val="0"/>
+          <w:position w:val="0"/>
+          <w:sz w:val="22"/>
+          <w:shd w:fill="auto" w:val="clear"/>
+        </w:rPr>
+      </w:pPr>
+    </w:p>
+    <w:p>
+      <w:pPr>
+        <w:spacing w:before="0" w:after="200" w:line="276"/>
+        <w:ind w:right="0" w:left="0" w:firstLine="0"/>
+        <w:jc w:val="left"/>
+        <w:rPr>
+          <w:rFonts w:ascii="Calibri" w:hAnsi="Calibri" w:cs="Calibri" w:eastAsia="Calibri"/>
+          <w:color w:val="auto"/>
+          <w:spacing w:val="0"/>
+          <w:position w:val="0"/>
+          <w:sz w:val="22"/>
+          <w:shd w:fill="auto" w:val="clear"/>
+        </w:rPr>
+      </w:pPr>
+      <w:r>
+        <w:rPr>
+          <w:rFonts w:ascii="Arial Black" w:hAnsi="Arial Black" w:cs="Arial Black" w:eastAsia="Arial Black"/>
+          <w:b/>
+          <w:color w:val="auto"/>
+          <w:spacing w:val="0"/>
+          <w:position w:val="0"/>
+          <w:sz w:val="24"/>
+          <w:shd w:fill="auto" w:val="clear"/>
+        </w:rPr>
+        <w:t xml:space="preserve">O PROCESSO É</w:t>
+      </w:r>
+    </w:p>
+    <w:p>
+      <w:pPr>
+        <w:spacing w:before="0" w:after="200" w:line="276"/>
+        <w:ind w:right="0" w:left="0" w:firstLine="0"/>
+        <w:jc w:val="left"/>
+        <w:rPr>
+          <w:rFonts w:ascii="Calibri" w:hAnsi="Calibri" w:cs="Calibri" w:eastAsia="Calibri"/>
+          <w:color w:val="auto"/>
+          <w:spacing w:val="0"/>
+          <w:position w:val="0"/>
+          <w:sz w:val="22"/>
+          <w:shd w:fill="auto" w:val="clear"/>
+        </w:rPr>
+      </w:pPr>
+      <w:r>
+        <w:rPr>
+          <w:rFonts w:ascii="Calibri" w:hAnsi="Calibri" w:cs="Calibri" w:eastAsia="Calibri"/>
+          <w:color w:val="auto"/>
+          <w:spacing w:val="0"/>
+          <w:position w:val="0"/>
+          <w:sz w:val="24"/>
+          <w:shd w:fill="auto" w:val="clear"/>
+        </w:rPr>
+        <w:t xml:space="preserve">clone - </w:t>
+      </w:r>
+      <w:r>
+        <w:rPr>
+          <w:rFonts w:ascii="Calibri" w:hAnsi="Calibri" w:cs="Calibri" w:eastAsia="Calibri"/>
+          <w:b/>
+          <w:color w:val="auto"/>
+          <w:spacing w:val="0"/>
+          <w:position w:val="0"/>
+          <w:sz w:val="24"/>
+          <w:shd w:fill="auto" w:val="clear"/>
+        </w:rPr>
+        <w:t xml:space="preserve">add </w:t>
+      </w:r>
+      <w:r>
+        <w:rPr>
+          <w:rFonts w:ascii="Calibri" w:hAnsi="Calibri" w:cs="Calibri" w:eastAsia="Calibri"/>
+          <w:color w:val="auto"/>
+          <w:spacing w:val="0"/>
+          <w:position w:val="0"/>
+          <w:sz w:val="24"/>
+          <w:shd w:fill="auto" w:val="clear"/>
+        </w:rPr>
+        <w:t xml:space="preserve">- commit - </w:t>
+      </w:r>
+      <w:r>
+        <w:rPr>
+          <w:rFonts w:ascii="Calibri" w:hAnsi="Calibri" w:cs="Calibri" w:eastAsia="Calibri"/>
+          <w:b/>
+          <w:color w:val="auto"/>
+          <w:spacing w:val="0"/>
+          <w:position w:val="0"/>
+          <w:sz w:val="24"/>
+          <w:shd w:fill="auto" w:val="clear"/>
+        </w:rPr>
+        <w:t xml:space="preserve">push</w:t>
       </w:r>
     </w:p>
   </w:body>
